--- a/template/rent_receipt_template.docx
+++ b/template/rent_receipt_template.docx
@@ -486,83 +486,6 @@
           <w:lang w:val="en-IN"/>
         </w:rPr>
         <w:t>LANDLORD_NAME</w:t>
-      </w:r>
-      <w:r>
-        <w:rPr>
-          <w:rFonts w:ascii="DejaVu Sans" w:hAnsi="DejaVu Sans" w:cs="DejaVu Sans"/>
-          <w:b/>
-          <w:bCs/>
-          <w:sz w:val="24"/>
-          <w:szCs w:val="24"/>
-          <w:lang w:val="en-IN"/>
-        </w:rPr>
-        <w:t xml:space="preserve"> }}</w:t>
-      </w:r>
-    </w:p>
-    <w:p>
-      <w:pPr>
-        <w:rPr>
-          <w:rFonts w:ascii="DejaVu Sans" w:hAnsi="DejaVu Sans" w:cs="DejaVu Sans"/>
-          <w:b/>
-          <w:bCs/>
-          <w:sz w:val="24"/>
-          <w:szCs w:val="24"/>
-          <w:lang w:val="en-IN"/>
-        </w:rPr>
-      </w:pPr>
-      <w:r>
-        <w:rPr>
-          <w:rFonts w:ascii="DejaVu Sans" w:hAnsi="DejaVu Sans" w:cs="DejaVu Sans"/>
-          <w:color w:val="808080" w:themeColor="background1" w:themeShade="80"/>
-          <w:sz w:val="24"/>
-          <w:szCs w:val="24"/>
-          <w:lang w:val="en-IN"/>
-        </w:rPr>
-        <w:t>UPI ID</w:t>
-      </w:r>
-      <w:r>
-        <w:rPr>
-          <w:rFonts w:ascii="DejaVu Sans" w:hAnsi="DejaVu Sans" w:cs="DejaVu Sans"/>
-          <w:b/>
-          <w:bCs/>
-          <w:sz w:val="24"/>
-          <w:szCs w:val="24"/>
-          <w:lang w:val="en-IN"/>
-        </w:rPr>
-        <w:tab/>
-      </w:r>
-      <w:r>
-        <w:rPr>
-          <w:rFonts w:ascii="DejaVu Sans" w:hAnsi="DejaVu Sans" w:cs="DejaVu Sans"/>
-          <w:b/>
-          <w:bCs/>
-          <w:sz w:val="24"/>
-          <w:szCs w:val="24"/>
-          <w:lang w:val="en-IN"/>
-        </w:rPr>
-        <w:tab/>
-      </w:r>
-      <w:r>
-        <w:rPr>
-          <w:rFonts w:ascii="DejaVu Sans" w:hAnsi="DejaVu Sans" w:cs="DejaVu Sans"/>
-          <w:b/>
-          <w:bCs/>
-          <w:sz w:val="24"/>
-          <w:szCs w:val="24"/>
-          <w:lang w:val="en-IN"/>
-        </w:rPr>
-        <w:t xml:space="preserve">{{ </w:t>
-      </w:r>
-      <w:r>
-        <w:rPr>
-          <w:rFonts w:ascii="DejaVu Sans" w:hAnsi="DejaVu Sans" w:cs="DejaVu Sans"/>
-          <w:b/>
-          <w:bCs/>
-          <w:sz w:val="24"/>
-          <w:szCs w:val="24"/>
-          <w:lang w:val="en-IN"/>
-        </w:rPr>
-        <w:t>LANDLORD_UPI</w:t>
       </w:r>
       <w:r>
         <w:rPr>

--- a/template/rent_receipt_template.docx
+++ b/template/rent_receipt_template.docx
@@ -1,6 +1,6 @@
 
 <file path=word/document.xml><?xml version="1.0" encoding="utf-8"?>
-<w:document xmlns:wpc="http://schemas.microsoft.com/office/word/2010/wordprocessingCanvas" xmlns:cx="http://schemas.microsoft.com/office/drawing/2014/chartex" xmlns:cx1="http://schemas.microsoft.com/office/drawing/2015/9/8/chartex" xmlns:cx2="http://schemas.microsoft.com/office/drawing/2015/10/21/chartex" xmlns:cx3="http://schemas.microsoft.com/office/drawing/2016/5/9/chartex" xmlns:cx4="http://schemas.microsoft.com/office/drawing/2016/5/10/chartex" xmlns:cx5="http://schemas.microsoft.com/office/drawing/2016/5/11/chartex" xmlns:cx6="http://schemas.microsoft.com/office/drawing/2016/5/12/chartex" xmlns:cx7="http://schemas.microsoft.com/office/drawing/2016/5/13/chartex" xmlns:cx8="http://schemas.microsoft.com/office/drawing/2016/5/14/chartex" xmlns:mc="http://schemas.openxmlformats.org/markup-compatibility/2006" xmlns:aink="http://schemas.microsoft.com/office/drawing/2016/ink" xmlns:am3d="http://schemas.microsoft.com/office/drawing/2017/model3d" xmlns:o="urn:schemas-microsoft-com:office:office" xmlns:r="http://schemas.openxmlformats.org/officeDocument/2006/relationships" xmlns:m="http://schemas.openxmlformats.org/officeDocument/2006/math" xmlns:v="urn:schemas-microsoft-com:vml" xmlns:wp14="http://schemas.microsoft.com/office/word/2010/wordprocessingDrawing" xmlns:wp="http://schemas.openxmlformats.org/drawingml/2006/wordprocessingDrawing" xmlns:w10="urn:schemas-microsoft-com:office:word" xmlns:w="http://schemas.openxmlformats.org/wordprocessingml/2006/main" xmlns:w14="http://schemas.microsoft.com/office/word/2010/wordml" xmlns:w15="http://schemas.microsoft.com/office/word/2012/wordml" xmlns:w16cex="http://schemas.microsoft.com/office/word/2018/wordml/cex" xmlns:w16cid="http://schemas.microsoft.com/office/word/2016/wordml/cid" xmlns:w16="http://schemas.microsoft.com/office/word/2018/wordml" xmlns:w16sdtdh="http://schemas.microsoft.com/office/word/2020/wordml/sdtdatahash" xmlns:w16se="http://schemas.microsoft.com/office/word/2015/wordml/symex" xmlns:wpg="http://schemas.microsoft.com/office/word/2010/wordprocessingGroup" xmlns:wpi="http://schemas.microsoft.com/office/word/2010/wordprocessingInk" xmlns:wne="http://schemas.microsoft.com/office/word/2006/wordml" xmlns:wps="http://schemas.microsoft.com/office/word/2010/wordprocessingShape" mc:Ignorable="w14 w15 w16se w16cid w16 w16cex w16sdtdh wp14">
+<w:document xmlns:wpc="http://schemas.microsoft.com/office/word/2010/wordprocessingCanvas" xmlns:cx="http://schemas.microsoft.com/office/drawing/2014/chartex" xmlns:cx1="http://schemas.microsoft.com/office/drawing/2015/9/8/chartex" xmlns:cx2="http://schemas.microsoft.com/office/drawing/2015/10/21/chartex" xmlns:cx3="http://schemas.microsoft.com/office/drawing/2016/5/9/chartex" xmlns:cx4="http://schemas.microsoft.com/office/drawing/2016/5/10/chartex" xmlns:cx5="http://schemas.microsoft.com/office/drawing/2016/5/11/chartex" xmlns:cx6="http://schemas.microsoft.com/office/drawing/2016/5/12/chartex" xmlns:cx7="http://schemas.microsoft.com/office/drawing/2016/5/13/chartex" xmlns:cx8="http://schemas.microsoft.com/office/drawing/2016/5/14/chartex" xmlns:mc="http://schemas.openxmlformats.org/markup-compatibility/2006" xmlns:aink="http://schemas.microsoft.com/office/drawing/2016/ink" xmlns:am3d="http://schemas.microsoft.com/office/drawing/2017/model3d" xmlns:o="urn:schemas-microsoft-com:office:office" xmlns:oel="http://schemas.microsoft.com/office/2019/extlst" xmlns:r="http://schemas.openxmlformats.org/officeDocument/2006/relationships" xmlns:m="http://schemas.openxmlformats.org/officeDocument/2006/math" xmlns:v="urn:schemas-microsoft-com:vml" xmlns:wp14="http://schemas.microsoft.com/office/word/2010/wordprocessingDrawing" xmlns:wp="http://schemas.openxmlformats.org/drawingml/2006/wordprocessingDrawing" xmlns:w10="urn:schemas-microsoft-com:office:word" xmlns:w="http://schemas.openxmlformats.org/wordprocessingml/2006/main" xmlns:w14="http://schemas.microsoft.com/office/word/2010/wordml" xmlns:w15="http://schemas.microsoft.com/office/word/2012/wordml" xmlns:w16cex="http://schemas.microsoft.com/office/word/2018/wordml/cex" xmlns:w16cid="http://schemas.microsoft.com/office/word/2016/wordml/cid" xmlns:w16="http://schemas.microsoft.com/office/word/2018/wordml" xmlns:w16sdtdh="http://schemas.microsoft.com/office/word/2020/wordml/sdtdatahash" xmlns:w16se="http://schemas.microsoft.com/office/word/2015/wordml/symex" xmlns:wpg="http://schemas.microsoft.com/office/word/2010/wordprocessingGroup" xmlns:wpi="http://schemas.microsoft.com/office/word/2010/wordprocessingInk" xmlns:wne="http://schemas.microsoft.com/office/word/2006/wordml" xmlns:wps="http://schemas.microsoft.com/office/word/2010/wordprocessingShape" mc:Ignorable="w14 w15 w16se w16cid w16 w16cex w16sdtdh wp14">
   <w:body>
     <w:p>
       <w:pPr>
@@ -89,6 +89,18 @@
           <w:szCs w:val="24"/>
           <w:lang w:val="en-IN"/>
         </w:rPr>
+        <w:tab/>
+      </w:r>
+      <w:proofErr w:type="gramStart"/>
+      <w:r>
+        <w:rPr>
+          <w:rFonts w:ascii="DejaVu Sans" w:hAnsi="DejaVu Sans" w:cs="DejaVu Sans"/>
+          <w:b/>
+          <w:bCs/>
+          <w:sz w:val="24"/>
+          <w:szCs w:val="24"/>
+          <w:lang w:val="en-IN"/>
+        </w:rPr>
         <w:t xml:space="preserve">{{ </w:t>
       </w:r>
       <w:r>
@@ -100,7 +112,19 @@
           <w:szCs w:val="24"/>
           <w:lang w:val="en-IN"/>
         </w:rPr>
-        <w:t>RENT_MONTH</w:t>
+        <w:t>RENT</w:t>
+      </w:r>
+      <w:proofErr w:type="gramEnd"/>
+      <w:r>
+        <w:rPr>
+          <w:rFonts w:ascii="DejaVu Sans" w:hAnsi="DejaVu Sans" w:cs="DejaVu Sans"/>
+          <w:b/>
+          <w:bCs/>
+          <w:sz w:val="24"/>
+          <w:szCs w:val="24"/>
+          <w:lang w:val="en-IN"/>
+        </w:rPr>
+        <w:t>_MONTH</w:t>
       </w:r>
       <w:r>
         <w:rPr>
@@ -157,6 +181,7 @@
         </w:rPr>
         <w:tab/>
       </w:r>
+      <w:proofErr w:type="gramStart"/>
       <w:r>
         <w:rPr>
           <w:rFonts w:ascii="DejaVu Sans" w:hAnsi="DejaVu Sans" w:cs="DejaVu Sans"/>
@@ -177,7 +202,19 @@
           <w:szCs w:val="24"/>
           <w:lang w:val="en-IN"/>
         </w:rPr>
-        <w:t>PAYEE_NAME</w:t>
+        <w:t>PAYEE</w:t>
+      </w:r>
+      <w:proofErr w:type="gramEnd"/>
+      <w:r>
+        <w:rPr>
+          <w:rFonts w:ascii="DejaVu Sans" w:hAnsi="DejaVu Sans" w:cs="DejaVu Sans"/>
+          <w:b/>
+          <w:bCs/>
+          <w:sz w:val="24"/>
+          <w:szCs w:val="24"/>
+          <w:lang w:val="en-IN"/>
+        </w:rPr>
+        <w:t>_NAME</w:t>
       </w:r>
       <w:r>
         <w:rPr>
@@ -235,6 +272,7 @@
         <w:tab/>
         <w:t xml:space="preserve">Rs. </w:t>
       </w:r>
+      <w:proofErr w:type="gramStart"/>
       <w:r>
         <w:rPr>
           <w:rFonts w:ascii="DejaVu Sans" w:hAnsi="DejaVu Sans" w:cs="DejaVu Sans"/>
@@ -255,7 +293,19 @@
           <w:szCs w:val="24"/>
           <w:lang w:val="en-IN"/>
         </w:rPr>
-        <w:t>PAID_AMOUNT</w:t>
+        <w:t>PAID</w:t>
+      </w:r>
+      <w:proofErr w:type="gramEnd"/>
+      <w:r>
+        <w:rPr>
+          <w:rFonts w:ascii="DejaVu Sans" w:hAnsi="DejaVu Sans" w:cs="DejaVu Sans"/>
+          <w:b/>
+          <w:bCs/>
+          <w:sz w:val="24"/>
+          <w:szCs w:val="24"/>
+          <w:lang w:val="en-IN"/>
+        </w:rPr>
+        <w:t>_AMOUNT</w:t>
       </w:r>
       <w:r>
         <w:rPr>
@@ -299,16 +349,29 @@
         </w:rPr>
         <w:tab/>
       </w:r>
-      <w:r>
-        <w:rPr>
-          <w:rFonts w:ascii="DejaVu Sans" w:hAnsi="DejaVu Sans" w:cs="DejaVu Sans"/>
-          <w:b/>
-          <w:bCs/>
-          <w:sz w:val="24"/>
-          <w:szCs w:val="24"/>
-          <w:lang w:val="en-IN"/>
-        </w:rPr>
-        <w:t>{{ PAYMENT_MODE }}</w:t>
+      <w:proofErr w:type="gramStart"/>
+      <w:r>
+        <w:rPr>
+          <w:rFonts w:ascii="DejaVu Sans" w:hAnsi="DejaVu Sans" w:cs="DejaVu Sans"/>
+          <w:b/>
+          <w:bCs/>
+          <w:sz w:val="24"/>
+          <w:szCs w:val="24"/>
+          <w:lang w:val="en-IN"/>
+        </w:rPr>
+        <w:t>{{ PAYMENT</w:t>
+      </w:r>
+      <w:proofErr w:type="gramEnd"/>
+      <w:r>
+        <w:rPr>
+          <w:rFonts w:ascii="DejaVu Sans" w:hAnsi="DejaVu Sans" w:cs="DejaVu Sans"/>
+          <w:b/>
+          <w:bCs/>
+          <w:sz w:val="24"/>
+          <w:szCs w:val="24"/>
+          <w:lang w:val="en-IN"/>
+        </w:rPr>
+        <w:t>_MODE }}</w:t>
       </w:r>
     </w:p>
     <w:p>
@@ -364,16 +427,29 @@
           <w:lang w:val="en-IN"/>
         </w:rPr>
       </w:pPr>
-      <w:r>
-        <w:rPr>
-          <w:rFonts w:ascii="DejaVu Sans" w:hAnsi="DejaVu Sans" w:cs="DejaVu Sans"/>
-          <w:b/>
-          <w:bCs/>
-          <w:sz w:val="24"/>
-          <w:szCs w:val="24"/>
-          <w:lang w:val="en-IN"/>
-        </w:rPr>
-        <w:t>{{ PROPERTY_</w:t>
+      <w:proofErr w:type="gramStart"/>
+      <w:r>
+        <w:rPr>
+          <w:rFonts w:ascii="DejaVu Sans" w:hAnsi="DejaVu Sans" w:cs="DejaVu Sans"/>
+          <w:b/>
+          <w:bCs/>
+          <w:sz w:val="24"/>
+          <w:szCs w:val="24"/>
+          <w:lang w:val="en-IN"/>
+        </w:rPr>
+        <w:t>{{ PROPERTY</w:t>
+      </w:r>
+      <w:proofErr w:type="gramEnd"/>
+      <w:r>
+        <w:rPr>
+          <w:rFonts w:ascii="DejaVu Sans" w:hAnsi="DejaVu Sans" w:cs="DejaVu Sans"/>
+          <w:b/>
+          <w:bCs/>
+          <w:sz w:val="24"/>
+          <w:szCs w:val="24"/>
+          <w:lang w:val="en-IN"/>
+        </w:rPr>
+        <w:t>_</w:t>
       </w:r>
       <w:r>
         <w:rPr>
@@ -465,6 +541,7 @@
         </w:rPr>
         <w:tab/>
       </w:r>
+      <w:proofErr w:type="gramStart"/>
       <w:r>
         <w:rPr>
           <w:rFonts w:ascii="DejaVu Sans" w:hAnsi="DejaVu Sans" w:cs="DejaVu Sans"/>
@@ -485,7 +562,19 @@
           <w:szCs w:val="24"/>
           <w:lang w:val="en-IN"/>
         </w:rPr>
-        <w:t>LANDLORD_NAME</w:t>
+        <w:t>LANDLORD</w:t>
+      </w:r>
+      <w:proofErr w:type="gramEnd"/>
+      <w:r>
+        <w:rPr>
+          <w:rFonts w:ascii="DejaVu Sans" w:hAnsi="DejaVu Sans" w:cs="DejaVu Sans"/>
+          <w:b/>
+          <w:bCs/>
+          <w:sz w:val="24"/>
+          <w:szCs w:val="24"/>
+          <w:lang w:val="en-IN"/>
+        </w:rPr>
+        <w:t>_NAME</w:t>
       </w:r>
       <w:r>
         <w:rPr>
@@ -529,6 +618,7 @@
         </w:rPr>
         <w:tab/>
       </w:r>
+      <w:proofErr w:type="gramStart"/>
       <w:r>
         <w:rPr>
           <w:rFonts w:ascii="DejaVu Sans" w:hAnsi="DejaVu Sans" w:cs="DejaVu Sans"/>
@@ -549,7 +639,19 @@
           <w:szCs w:val="24"/>
           <w:lang w:val="en-IN"/>
         </w:rPr>
-        <w:t>LANDLORD_PAN</w:t>
+        <w:t>LANDLORD</w:t>
+      </w:r>
+      <w:proofErr w:type="gramEnd"/>
+      <w:r>
+        <w:rPr>
+          <w:rFonts w:ascii="DejaVu Sans" w:hAnsi="DejaVu Sans" w:cs="DejaVu Sans"/>
+          <w:b/>
+          <w:bCs/>
+          <w:sz w:val="24"/>
+          <w:szCs w:val="24"/>
+          <w:lang w:val="en-IN"/>
+        </w:rPr>
+        <w:t>_PAN</w:t>
       </w:r>
       <w:r>
         <w:rPr>
@@ -602,6 +704,18 @@
           <w:szCs w:val="24"/>
           <w:lang w:val="en-IN"/>
         </w:rPr>
+        <w:tab/>
+      </w:r>
+      <w:proofErr w:type="gramStart"/>
+      <w:r>
+        <w:rPr>
+          <w:rFonts w:ascii="DejaVu Sans" w:hAnsi="DejaVu Sans" w:cs="DejaVu Sans"/>
+          <w:b/>
+          <w:bCs/>
+          <w:sz w:val="24"/>
+          <w:szCs w:val="24"/>
+          <w:lang w:val="en-IN"/>
+        </w:rPr>
         <w:t xml:space="preserve">{{ </w:t>
       </w:r>
       <w:r>
@@ -613,7 +727,19 @@
           <w:szCs w:val="24"/>
           <w:lang w:val="en-IN"/>
         </w:rPr>
-        <w:t>LANDLORD_SIGN</w:t>
+        <w:t>LANDLORD</w:t>
+      </w:r>
+      <w:proofErr w:type="gramEnd"/>
+      <w:r>
+        <w:rPr>
+          <w:rFonts w:ascii="DejaVu Sans" w:hAnsi="DejaVu Sans" w:cs="DejaVu Sans"/>
+          <w:b/>
+          <w:bCs/>
+          <w:sz w:val="24"/>
+          <w:szCs w:val="24"/>
+          <w:lang w:val="en-IN"/>
+        </w:rPr>
+        <w:t>_SIGN</w:t>
       </w:r>
       <w:r>
         <w:rPr>
